--- a/Методичка/Методические указания по курсовой работе МДК.08.01.docx
+++ b/Методичка/Методические указания по курсовой работе МДК.08.01.docx
@@ -126,7 +126,23 @@
                 <w:sz w:val="24"/>
                 <w:szCs w:val="24"/>
               </w:rPr>
-              <w:t>«Нефтеюганский политехнический колледж»</w:t>
+              <w:t>«</w:t>
+            </w:r>
+            <w:proofErr w:type="spellStart"/>
+            <w:r>
+              <w:rPr>
+                <w:sz w:val="24"/>
+                <w:szCs w:val="24"/>
+              </w:rPr>
+              <w:t>Нефтеюганский</w:t>
+            </w:r>
+            <w:proofErr w:type="spellEnd"/>
+            <w:r>
+              <w:rPr>
+                <w:sz w:val="24"/>
+                <w:szCs w:val="24"/>
+              </w:rPr>
+              <w:t xml:space="preserve"> политехнический колледж»</w:t>
             </w:r>
           </w:p>
         </w:tc>
@@ -223,8 +239,17 @@
           <w:sz w:val="24"/>
           <w:szCs w:val="24"/>
         </w:rPr>
-        <w:t xml:space="preserve">                                              _________Т.В. Циленко</w:t>
-      </w:r>
+        <w:t xml:space="preserve">                                              _________Т.В. </w:t>
+      </w:r>
+      <w:proofErr w:type="spellStart"/>
+      <w:r>
+        <w:rPr>
+          <w:sz w:val="24"/>
+          <w:szCs w:val="24"/>
+        </w:rPr>
+        <w:t>Циленко</w:t>
+      </w:r>
+      <w:proofErr w:type="spellEnd"/>
     </w:p>
     <w:p>
       <w:pPr>
@@ -349,7 +374,25 @@
           <w:sz w:val="28"/>
           <w:szCs w:val="28"/>
         </w:rPr>
-        <w:t>ПМ08  Разработка дизайна веб-приложений</w:t>
+        <w:t>ПМ</w:t>
+      </w:r>
+      <w:proofErr w:type="gramStart"/>
+      <w:r>
+        <w:rPr>
+          <w:b/>
+          <w:sz w:val="28"/>
+          <w:szCs w:val="28"/>
+        </w:rPr>
+        <w:t>08  Разработка</w:t>
+      </w:r>
+      <w:proofErr w:type="gramEnd"/>
+      <w:r>
+        <w:rPr>
+          <w:b/>
+          <w:sz w:val="28"/>
+          <w:szCs w:val="28"/>
+        </w:rPr>
+        <w:t xml:space="preserve"> дизайна веб-приложений</w:t>
       </w:r>
     </w:p>
     <w:p>
@@ -1154,7 +1197,25 @@
           <w:sz w:val="28"/>
           <w:szCs w:val="28"/>
         </w:rPr>
-        <w:t>«Нефтеюганский политехнический колледж».</w:t>
+        <w:t>«</w:t>
+      </w:r>
+      <w:proofErr w:type="spellStart"/>
+      <w:r>
+        <w:rPr>
+          <w:bCs/>
+          <w:sz w:val="28"/>
+          <w:szCs w:val="28"/>
+        </w:rPr>
+        <w:t>Нефтеюганский</w:t>
+      </w:r>
+      <w:proofErr w:type="spellEnd"/>
+      <w:r>
+        <w:rPr>
+          <w:bCs/>
+          <w:sz w:val="28"/>
+          <w:szCs w:val="28"/>
+        </w:rPr>
+        <w:t xml:space="preserve"> политехнический колледж».</w:t>
       </w:r>
     </w:p>
     <w:p>
@@ -1173,7 +1234,25 @@
           <w:sz w:val="28"/>
           <w:szCs w:val="28"/>
         </w:rPr>
-        <w:t>Организация-разработчик: автономное учреждение профессионального образования ХМАО - Югры «Нефтеюганский политехнический колледж».</w:t>
+        <w:t>Организация-разработчик: автономное учреждение профессионального образования ХМАО - Югры «</w:t>
+      </w:r>
+      <w:proofErr w:type="spellStart"/>
+      <w:r>
+        <w:rPr>
+          <w:bCs/>
+          <w:sz w:val="28"/>
+          <w:szCs w:val="28"/>
+        </w:rPr>
+        <w:t>Нефтеюганский</w:t>
+      </w:r>
+      <w:proofErr w:type="spellEnd"/>
+      <w:r>
+        <w:rPr>
+          <w:bCs/>
+          <w:sz w:val="28"/>
+          <w:szCs w:val="28"/>
+        </w:rPr>
+        <w:t xml:space="preserve"> политехнический колледж».</w:t>
       </w:r>
     </w:p>
     <w:p>
@@ -1293,8 +1372,18 @@
           <w:sz w:val="28"/>
           <w:szCs w:val="28"/>
         </w:rPr>
-        <w:t>Руководитель предметно - цикловой комиссии комиссии</w:t>
-      </w:r>
+        <w:t xml:space="preserve">Руководитель предметно - цикловой комиссии </w:t>
+      </w:r>
+      <w:proofErr w:type="spellStart"/>
+      <w:r>
+        <w:rPr>
+          <w:bCs/>
+          <w:sz w:val="28"/>
+          <w:szCs w:val="28"/>
+        </w:rPr>
+        <w:t>комиссии</w:t>
+      </w:r>
+      <w:proofErr w:type="spellEnd"/>
     </w:p>
     <w:p>
       <w:pPr>
@@ -1358,7 +1447,25 @@
           <w:sz w:val="28"/>
           <w:szCs w:val="28"/>
         </w:rPr>
-        <w:t>(подпись)             (ФИО)</w:t>
+        <w:t>(</w:t>
+      </w:r>
+      <w:proofErr w:type="gramStart"/>
+      <w:r>
+        <w:rPr>
+          <w:bCs/>
+          <w:sz w:val="28"/>
+          <w:szCs w:val="28"/>
+        </w:rPr>
+        <w:t xml:space="preserve">подпись)   </w:t>
+      </w:r>
+      <w:proofErr w:type="gramEnd"/>
+      <w:r>
+        <w:rPr>
+          <w:bCs/>
+          <w:sz w:val="28"/>
+          <w:szCs w:val="28"/>
+        </w:rPr>
+        <w:t xml:space="preserve">          (ФИО)</w:t>
       </w:r>
     </w:p>
     <w:p/>
@@ -3860,7 +3967,21 @@
         <w:rPr>
           <w:sz w:val="28"/>
         </w:rPr>
-        <w:t>закрепление студентами общей методики дизайн-проектирования веб- сайта;</w:t>
+        <w:t xml:space="preserve">закрепление студентами общей методики дизайн-проектирования </w:t>
+      </w:r>
+      <w:proofErr w:type="gramStart"/>
+      <w:r>
+        <w:rPr>
+          <w:sz w:val="28"/>
+        </w:rPr>
+        <w:t>веб- сайта</w:t>
+      </w:r>
+      <w:proofErr w:type="gramEnd"/>
+      <w:r>
+        <w:rPr>
+          <w:sz w:val="28"/>
+        </w:rPr>
+        <w:t>;</w:t>
       </w:r>
     </w:p>
     <w:p>
@@ -3885,7 +4006,21 @@
         <w:rPr>
           <w:sz w:val="28"/>
         </w:rPr>
-        <w:t>закрепление знаний по технологиям художественного оформления веб- сайта;</w:t>
+        <w:t xml:space="preserve">закрепление знаний по технологиям художественного оформления </w:t>
+      </w:r>
+      <w:proofErr w:type="gramStart"/>
+      <w:r>
+        <w:rPr>
+          <w:sz w:val="28"/>
+        </w:rPr>
+        <w:t>веб- сайта</w:t>
+      </w:r>
+      <w:proofErr w:type="gramEnd"/>
+      <w:r>
+        <w:rPr>
+          <w:sz w:val="28"/>
+        </w:rPr>
+        <w:t>;</w:t>
       </w:r>
     </w:p>
     <w:p>
@@ -3948,7 +4083,21 @@
         <w:rPr>
           <w:sz w:val="28"/>
         </w:rPr>
-        <w:t>овладение технологией размещения, поддержки и сопровождения web- сайта на</w:t>
+        <w:t xml:space="preserve">овладение технологией размещения, поддержки и сопровождения </w:t>
+      </w:r>
+      <w:proofErr w:type="spellStart"/>
+      <w:r>
+        <w:rPr>
+          <w:sz w:val="28"/>
+        </w:rPr>
+        <w:t>web</w:t>
+      </w:r>
+      <w:proofErr w:type="spellEnd"/>
+      <w:r>
+        <w:rPr>
+          <w:sz w:val="28"/>
+        </w:rPr>
+        <w:t>- сайта на</w:t>
       </w:r>
       <w:r>
         <w:rPr>
@@ -4259,7 +4408,15 @@
           <w:sz w:val="28"/>
           <w:szCs w:val="28"/>
         </w:rPr>
-        <w:t xml:space="preserve">В формулах в качестве символов следует применять обозначения, </w:t>
+        <w:t xml:space="preserve">В формулах в качестве символов следует применять </w:t>
+      </w:r>
+      <w:proofErr w:type="gramStart"/>
+      <w:r>
+        <w:rPr>
+          <w:sz w:val="28"/>
+          <w:szCs w:val="28"/>
+        </w:rPr>
+        <w:t xml:space="preserve">обозначения, </w:t>
       </w:r>
       <w:r>
         <w:rPr>
@@ -4273,7 +4430,15 @@
           <w:sz w:val="28"/>
           <w:szCs w:val="28"/>
         </w:rPr>
-        <w:t xml:space="preserve">установленные соответствующими стандартами. Пояснения символов и числовых коэффициентов, входящих в формулу, если они не пояснены ранее в тексте, должны быть приведены непосредственно под формулой. Пояснения каждого символа следует давать с новой строки в той последовательности, в которой </w:t>
+        <w:t>установленные</w:t>
+      </w:r>
+      <w:proofErr w:type="gramEnd"/>
+      <w:r>
+        <w:rPr>
+          <w:sz w:val="28"/>
+          <w:szCs w:val="28"/>
+        </w:rPr>
+        <w:t xml:space="preserve"> соответствующими стандартами. Пояснения символов и числовых коэффициентов, входящих в формулу, если они не пояснены ранее в тексте, должны быть приведены непосредственно под формулой. Пояснения каждого символа следует давать с новой строки в той последовательности, в которой </w:t>
       </w:r>
     </w:p>
     <w:p>
@@ -4377,7 +4542,23 @@
           <w:sz w:val="28"/>
           <w:szCs w:val="28"/>
         </w:rPr>
-        <w:t>, А, по формуле с.37, (3) – указывается первоисточник.</w:t>
+        <w:t xml:space="preserve">, </w:t>
+      </w:r>
+      <w:proofErr w:type="gramStart"/>
+      <w:r>
+        <w:rPr>
+          <w:sz w:val="28"/>
+          <w:szCs w:val="28"/>
+        </w:rPr>
+        <w:t>А</w:t>
+      </w:r>
+      <w:proofErr w:type="gramEnd"/>
+      <w:r>
+        <w:rPr>
+          <w:sz w:val="28"/>
+          <w:szCs w:val="28"/>
+        </w:rPr>
+        <w:t>, по формуле с.37, (3) – указывается первоисточник.</w:t>
       </w:r>
     </w:p>
     <w:p>
@@ -4581,6 +4762,7 @@
         </w:rPr>
         <w:t xml:space="preserve">      </w:t>
       </w:r>
+      <w:proofErr w:type="gramStart"/>
       <w:r>
         <w:rPr>
           <w:sz w:val="28"/>
@@ -4602,7 +4784,31 @@
           <w:sz w:val="28"/>
           <w:szCs w:val="28"/>
         </w:rPr>
-        <w:t xml:space="preserve"> - номинальное напряжение сети, кВ;</w:t>
+        <w:t xml:space="preserve"> -</w:t>
+      </w:r>
+      <w:proofErr w:type="gramEnd"/>
+      <w:r>
+        <w:rPr>
+          <w:sz w:val="28"/>
+          <w:szCs w:val="28"/>
+        </w:rPr>
+        <w:t xml:space="preserve"> номинальное напряжение сети, </w:t>
+      </w:r>
+      <w:proofErr w:type="spellStart"/>
+      <w:r>
+        <w:rPr>
+          <w:sz w:val="28"/>
+          <w:szCs w:val="28"/>
+        </w:rPr>
+        <w:t>кВ</w:t>
+      </w:r>
+      <w:proofErr w:type="spellEnd"/>
+      <w:r>
+        <w:rPr>
+          <w:sz w:val="28"/>
+          <w:szCs w:val="28"/>
+        </w:rPr>
+        <w:t>;</w:t>
       </w:r>
     </w:p>
     <w:p>
@@ -4699,6 +4905,7 @@
         </w:rPr>
         <w:t xml:space="preserve">случае номер формулы состоит из номера раздела и порядкового номера формулы, разделенные точкой, например </w:t>
       </w:r>
+      <w:proofErr w:type="gramStart"/>
       <w:r>
         <w:rPr>
           <w:sz w:val="28"/>
@@ -4711,7 +4918,15 @@
           <w:sz w:val="28"/>
           <w:szCs w:val="28"/>
         </w:rPr>
-        <w:t xml:space="preserve"> (2.5).</w:t>
+        <w:t xml:space="preserve"> (</w:t>
+      </w:r>
+      <w:proofErr w:type="gramEnd"/>
+      <w:r>
+        <w:rPr>
+          <w:sz w:val="28"/>
+          <w:szCs w:val="28"/>
+        </w:rPr>
+        <w:t>2.5).</w:t>
       </w:r>
       <w:r>
         <w:rPr>
@@ -4907,7 +5122,23 @@
           <w:sz w:val="28"/>
           <w:szCs w:val="28"/>
         </w:rPr>
-        <w:t xml:space="preserve">случае номер иллюстрации состоит из номера раздела и порядкового номера иллюстрации,  разделенные точкой. </w:t>
+        <w:t xml:space="preserve">случае номер иллюстрации состоит из номера раздела и порядкового номера </w:t>
+      </w:r>
+      <w:proofErr w:type="gramStart"/>
+      <w:r>
+        <w:rPr>
+          <w:sz w:val="28"/>
+          <w:szCs w:val="28"/>
+        </w:rPr>
+        <w:t>иллюстрации,  разделенные</w:t>
+      </w:r>
+      <w:proofErr w:type="gramEnd"/>
+      <w:r>
+        <w:rPr>
+          <w:sz w:val="28"/>
+          <w:szCs w:val="28"/>
+        </w:rPr>
+        <w:t xml:space="preserve"> точкой. </w:t>
       </w:r>
     </w:p>
     <w:p>
@@ -4924,12 +5155,21 @@
           <w:szCs w:val="28"/>
         </w:rPr>
       </w:pPr>
-      <w:r>
-        <w:rPr>
-          <w:sz w:val="28"/>
-          <w:szCs w:val="28"/>
-        </w:rPr>
-        <w:t>Пример:   Рисунок 2.1</w:t>
+      <w:proofErr w:type="gramStart"/>
+      <w:r>
+        <w:rPr>
+          <w:sz w:val="28"/>
+          <w:szCs w:val="28"/>
+        </w:rPr>
+        <w:t xml:space="preserve">Пример:   </w:t>
+      </w:r>
+      <w:proofErr w:type="gramEnd"/>
+      <w:r>
+        <w:rPr>
+          <w:sz w:val="28"/>
+          <w:szCs w:val="28"/>
+        </w:rPr>
+        <w:t>Рисунок 2.1</w:t>
       </w:r>
     </w:p>
     <w:p>
@@ -5175,7 +5415,23 @@
           <w:szCs w:val="28"/>
         </w:rPr>
         <w:lastRenderedPageBreak/>
-        <w:t>Каждое приложение следует начинать с новой страницы с указанием наверху посередине страницы слова «Приложение» и его обозначения. Обозначают приложения заглавными буквами русского алфавита, начиная с А, исключая Ё, 3, Й, О, Ч, Ь, Ы, Ъ. Заголовок приложения записывают с прописной буквы отдельной строкой.</w:t>
+        <w:t xml:space="preserve">Каждое приложение следует начинать с новой страницы с указанием наверху посередине страницы слова «Приложение» и его обозначения. Обозначают приложения заглавными буквами русского алфавита, начиная с А, исключая Ё, 3, Й, </w:t>
+      </w:r>
+      <w:proofErr w:type="gramStart"/>
+      <w:r>
+        <w:rPr>
+          <w:sz w:val="28"/>
+          <w:szCs w:val="28"/>
+        </w:rPr>
+        <w:t>О</w:t>
+      </w:r>
+      <w:proofErr w:type="gramEnd"/>
+      <w:r>
+        <w:rPr>
+          <w:sz w:val="28"/>
+          <w:szCs w:val="28"/>
+        </w:rPr>
+        <w:t>, Ч, Ь, Ы, Ъ. Заголовок приложения записывают с прописной буквы отдельной строкой.</w:t>
       </w:r>
       <w:r>
         <w:rPr>
@@ -6603,6 +6859,7 @@
         </w:rPr>
         <w:t xml:space="preserve"> </w:t>
       </w:r>
+      <w:proofErr w:type="gramStart"/>
       <w:r>
         <w:rPr>
           <w:sz w:val="28"/>
@@ -6622,7 +6879,15 @@
           <w:sz w:val="28"/>
           <w:szCs w:val="28"/>
         </w:rPr>
-        <w:t>(графа для</w:t>
+        <w:t>(</w:t>
+      </w:r>
+      <w:proofErr w:type="gramEnd"/>
+      <w:r>
+        <w:rPr>
+          <w:sz w:val="28"/>
+          <w:szCs w:val="28"/>
+        </w:rPr>
+        <w:t>графа для</w:t>
       </w:r>
       <w:r>
         <w:rPr>
@@ -6735,7 +7000,23 @@
           <w:szCs w:val="28"/>
         </w:rPr>
         <w:lastRenderedPageBreak/>
-        <w:t xml:space="preserve">Нумеровать таблицы следует арабскими цифрами в пределах раздела или сквозной нумерацией. В первом случае номер таблицы состоит из номера раздела и порядкового номера таблицы,  разделенные точкой. </w:t>
+        <w:t xml:space="preserve">Нумеровать таблицы следует арабскими цифрами в пределах раздела или сквозной нумерацией. В первом случае номер таблицы состоит из номера раздела и порядкового номера </w:t>
+      </w:r>
+      <w:proofErr w:type="gramStart"/>
+      <w:r>
+        <w:rPr>
+          <w:sz w:val="28"/>
+          <w:szCs w:val="28"/>
+        </w:rPr>
+        <w:t>таблицы,  разделенные</w:t>
+      </w:r>
+      <w:proofErr w:type="gramEnd"/>
+      <w:r>
+        <w:rPr>
+          <w:sz w:val="28"/>
+          <w:szCs w:val="28"/>
+        </w:rPr>
+        <w:t xml:space="preserve"> точкой. </w:t>
       </w:r>
     </w:p>
     <w:p>
@@ -6917,7 +7198,23 @@
           <w:sz w:val="28"/>
           <w:szCs w:val="28"/>
         </w:rPr>
-        <w:t xml:space="preserve">заменяют буквенными обозначениями, если они пояснены в тексте или приведены в иллюстрациях, например,  Р – активная мощность , </w:t>
+        <w:t xml:space="preserve">заменяют буквенными обозначениями, если они пояснены в тексте или приведены в иллюстрациях, </w:t>
+      </w:r>
+      <w:proofErr w:type="gramStart"/>
+      <w:r>
+        <w:rPr>
+          <w:sz w:val="28"/>
+          <w:szCs w:val="28"/>
+        </w:rPr>
+        <w:t>например,  Р</w:t>
+      </w:r>
+      <w:proofErr w:type="gramEnd"/>
+      <w:r>
+        <w:rPr>
+          <w:sz w:val="28"/>
+          <w:szCs w:val="28"/>
+        </w:rPr>
+        <w:t xml:space="preserve"> – активная мощность , </w:t>
       </w:r>
       <w:r>
         <w:rPr>
@@ -6966,7 +7263,23 @@
           <w:sz w:val="28"/>
           <w:szCs w:val="28"/>
         </w:rPr>
-        <w:t>Слово «Таблица» указывают слева над таблицей, если таблица разделена, над другими частями пишут слова «Продолжение таблицы» с указанием номера таблицы. Графу «№ п/п»  в таблицу включать не допускается.</w:t>
+        <w:t>Слово «Таблица» указывают слева над таблицей, если таблица разделена, над другими частями пишут слова «Продолжение таблицы» с указанием номера таблицы. Графу «№ п/</w:t>
+      </w:r>
+      <w:proofErr w:type="gramStart"/>
+      <w:r>
+        <w:rPr>
+          <w:sz w:val="28"/>
+          <w:szCs w:val="28"/>
+        </w:rPr>
+        <w:t>п»  в</w:t>
+      </w:r>
+      <w:proofErr w:type="gramEnd"/>
+      <w:r>
+        <w:rPr>
+          <w:sz w:val="28"/>
+          <w:szCs w:val="28"/>
+        </w:rPr>
+        <w:t xml:space="preserve"> таблицу включать не допускается.</w:t>
       </w:r>
       <w:r>
         <w:rPr>
@@ -7022,12 +7335,21 @@
           <w:szCs w:val="28"/>
         </w:rPr>
       </w:pPr>
-      <w:r>
-        <w:rPr>
-          <w:sz w:val="28"/>
-          <w:szCs w:val="28"/>
-        </w:rPr>
-        <w:t>Например:</w:t>
+      <w:proofErr w:type="gramStart"/>
+      <w:r>
+        <w:rPr>
+          <w:sz w:val="28"/>
+          <w:szCs w:val="28"/>
+        </w:rPr>
+        <w:t>Например</w:t>
+      </w:r>
+      <w:proofErr w:type="gramEnd"/>
+      <w:r>
+        <w:rPr>
+          <w:sz w:val="28"/>
+          <w:szCs w:val="28"/>
+        </w:rPr>
+        <w:t>:</w:t>
       </w:r>
     </w:p>
     <w:p>
@@ -7125,9 +7447,11 @@
               <w:spacing w:line="360" w:lineRule="auto"/>
               <w:jc w:val="center"/>
             </w:pPr>
+            <w:proofErr w:type="spellStart"/>
             <w:r>
               <w:t>шт</w:t>
             </w:r>
+            <w:proofErr w:type="spellEnd"/>
           </w:p>
         </w:tc>
         <w:tc>
@@ -7285,12 +7609,14 @@
               <w:spacing w:line="360" w:lineRule="auto"/>
               <w:jc w:val="center"/>
             </w:pPr>
+            <w:proofErr w:type="spellStart"/>
             <w:r>
               <w:rPr>
                 <w:lang w:val="en-US"/>
               </w:rPr>
               <w:t>tg</w:t>
             </w:r>
+            <w:proofErr w:type="spellEnd"/>
             <w:r>
               <w:rPr>
                 <w:lang w:val="en-US"/>
@@ -8616,12 +8942,21 @@
           <w:szCs w:val="28"/>
         </w:rPr>
       </w:pPr>
-      <w:r>
-        <w:rPr>
-          <w:sz w:val="28"/>
-          <w:szCs w:val="28"/>
-        </w:rPr>
-        <w:t>Например:</w:t>
+      <w:proofErr w:type="gramStart"/>
+      <w:r>
+        <w:rPr>
+          <w:sz w:val="28"/>
+          <w:szCs w:val="28"/>
+        </w:rPr>
+        <w:t>Например</w:t>
+      </w:r>
+      <w:proofErr w:type="gramEnd"/>
+      <w:r>
+        <w:rPr>
+          <w:sz w:val="28"/>
+          <w:szCs w:val="28"/>
+        </w:rPr>
+        <w:t>:</w:t>
       </w:r>
     </w:p>
     <w:p>
@@ -9268,7 +9603,23 @@
           <w:szCs w:val="28"/>
         </w:rPr>
         <w:lastRenderedPageBreak/>
-        <w:t>включающие в себя перечень подлежащих разработке вопросов, охватывающих основные положения курсовой работы; перечень практического материала; дату выдачи задания и срок защиты работы с подписями руководителя и исполнителя.</w:t>
+        <w:t xml:space="preserve">включающие в себя перечень подлежащих разработке вопросов, охватывающих основные положения курсовой работы; перечень практического материала; дату выдачи задания и </w:t>
+      </w:r>
+      <w:proofErr w:type="gramStart"/>
+      <w:r>
+        <w:rPr>
+          <w:sz w:val="28"/>
+          <w:szCs w:val="28"/>
+        </w:rPr>
+        <w:t>срок защиты работы с подписями руководителя</w:t>
+      </w:r>
+      <w:proofErr w:type="gramEnd"/>
+      <w:r>
+        <w:rPr>
+          <w:sz w:val="28"/>
+          <w:szCs w:val="28"/>
+        </w:rPr>
+        <w:t xml:space="preserve"> и исполнителя.</w:t>
       </w:r>
     </w:p>
     <w:p>
@@ -9455,11 +9806,19 @@
           <w:sz w:val="28"/>
         </w:rPr>
       </w:pPr>
-      <w:r>
-        <w:rPr>
-          <w:sz w:val="28"/>
-        </w:rPr>
-        <w:t>Web-дизайн сайта. Разработка базы</w:t>
+      <w:proofErr w:type="spellStart"/>
+      <w:r>
+        <w:rPr>
+          <w:sz w:val="28"/>
+        </w:rPr>
+        <w:t>Web</w:t>
+      </w:r>
+      <w:proofErr w:type="spellEnd"/>
+      <w:r>
+        <w:rPr>
+          <w:sz w:val="28"/>
+        </w:rPr>
+        <w:t>-дизайн сайта. Разработка базы</w:t>
       </w:r>
       <w:r>
         <w:rPr>
@@ -9505,11 +9864,19 @@
         </w:rPr>
         <w:t xml:space="preserve"> </w:t>
       </w:r>
-      <w:r>
-        <w:rPr>
-          <w:sz w:val="28"/>
-        </w:rPr>
-        <w:t>web-сайта.</w:t>
+      <w:proofErr w:type="spellStart"/>
+      <w:r>
+        <w:rPr>
+          <w:sz w:val="28"/>
+        </w:rPr>
+        <w:t>web</w:t>
+      </w:r>
+      <w:proofErr w:type="spellEnd"/>
+      <w:r>
+        <w:rPr>
+          <w:sz w:val="28"/>
+        </w:rPr>
+        <w:t>-сайта.</w:t>
       </w:r>
     </w:p>
     <w:p>
@@ -9542,11 +9909,19 @@
         </w:rPr>
         <w:t xml:space="preserve"> </w:t>
       </w:r>
-      <w:r>
-        <w:rPr>
-          <w:sz w:val="28"/>
-        </w:rPr>
-        <w:t>web-сайта.</w:t>
+      <w:proofErr w:type="spellStart"/>
+      <w:r>
+        <w:rPr>
+          <w:sz w:val="28"/>
+        </w:rPr>
+        <w:t>web</w:t>
+      </w:r>
+      <w:proofErr w:type="spellEnd"/>
+      <w:r>
+        <w:rPr>
+          <w:sz w:val="28"/>
+        </w:rPr>
+        <w:t>-сайта.</w:t>
       </w:r>
     </w:p>
     <w:p>
@@ -9574,7 +9949,15 @@
         <w:t xml:space="preserve">Первый раздел </w:t>
       </w:r>
       <w:r>
-        <w:t>работы носит теоретический характер. В нем рассматриваются платформы, а также их инструментарии для создания web- сайтов. Описываются их сильные и слабые стороны. Обосновывается выбор одной из них, позволяющей эффективно реализовать поставленные задачи.</w:t>
+        <w:t xml:space="preserve">работы носит теоретический характер. В нем рассматриваются платформы, а также их инструментарии для создания </w:t>
+      </w:r>
+      <w:proofErr w:type="spellStart"/>
+      <w:r>
+        <w:t>web</w:t>
+      </w:r>
+      <w:proofErr w:type="spellEnd"/>
+      <w:r>
+        <w:t>- сайтов. Описываются их сильные и слабые стороны. Обосновывается выбор одной из них, позволяющей эффективно реализовать поставленные задачи.</w:t>
       </w:r>
     </w:p>
     <w:p>
@@ -9591,7 +9974,15 @@
         <w:t xml:space="preserve">Во втором разделе </w:t>
       </w:r>
       <w:r>
-        <w:t xml:space="preserve">излагается web-дизайн сайта, который состоит из </w:t>
+        <w:t xml:space="preserve">излагается </w:t>
+      </w:r>
+      <w:proofErr w:type="spellStart"/>
+      <w:r>
+        <w:t>web</w:t>
+      </w:r>
+      <w:proofErr w:type="spellEnd"/>
+      <w:r>
+        <w:t xml:space="preserve">-дизайн сайта, который состоит из </w:t>
       </w:r>
       <w:r>
         <w:lastRenderedPageBreak/>
@@ -9604,7 +9995,23 @@
         <w:t xml:space="preserve">Первый этап </w:t>
       </w:r>
       <w:r>
-        <w:t xml:space="preserve">создания сайта – аналитический. На этом этапе анализируются задачи, которые следует учитывать при создании web- дизайна, изучаются потенциальные посетители web-сайта. Затем посетители сайта делятся на различные категории, определяются цели и сценарии посещения сайта каждой группой посетителей. Это крайне важный этап, без которого невозможна дальнейшая работа по созданию сайта. </w:t>
+        <w:t xml:space="preserve">создания сайта – аналитический. На этом этапе анализируются задачи, которые следует учитывать при создании </w:t>
+      </w:r>
+      <w:proofErr w:type="spellStart"/>
+      <w:r>
+        <w:t>web</w:t>
+      </w:r>
+      <w:proofErr w:type="spellEnd"/>
+      <w:r>
+        <w:t xml:space="preserve">- дизайна, изучаются потенциальные посетители </w:t>
+      </w:r>
+      <w:proofErr w:type="spellStart"/>
+      <w:r>
+        <w:t>web</w:t>
+      </w:r>
+      <w:proofErr w:type="spellEnd"/>
+      <w:r>
+        <w:t xml:space="preserve">-сайта. Затем посетители сайта делятся на различные категории, определяются цели и сценарии посещения сайта каждой группой посетителей. Это крайне важный этап, без которого невозможна дальнейшая работа по созданию сайта. </w:t>
       </w:r>
       <w:r>
         <w:rPr>
@@ -9613,16 +10020,56 @@
         <w:t>Второй этап</w:t>
       </w:r>
       <w:r>
-        <w:t xml:space="preserve">. На основе данных аналитики, полученных на первом этапе работ, начинается разработка концепции и структуры ресурса – основа дальнейших работ по созданию web-дизайна и текстового наполнения сайта. При разработке сайта очень важным моментом является разработка правильной концепции. Концепция сайта представляет собой совокупность обозначенных целей, сформулированных емко и в интересной форме, удобной для изучения пользователем. Эффективная концепция – залог того, что создание сайта в целом и web-дизайна в частности будет корректным с точки зрения предстоящих задач. Структура ложится в основу дизайна </w:t>
-      </w:r>
+        <w:t xml:space="preserve">. На основе данных аналитики, полученных на первом этапе работ, начинается разработка концепции и структуры ресурса – основа дальнейших работ по созданию </w:t>
+      </w:r>
+      <w:proofErr w:type="spellStart"/>
+      <w:r>
+        <w:t>web</w:t>
+      </w:r>
+      <w:proofErr w:type="spellEnd"/>
+      <w:r>
+        <w:t xml:space="preserve">-дизайна и текстового наполнения сайта. При разработке сайта очень важным моментом является разработка правильной концепции. Концепция сайта представляет собой совокупность обозначенных целей, сформулированных емко и в интересной форме, удобной для изучения пользователем. Эффективная концепция – залог того, что создание сайта в целом и </w:t>
+      </w:r>
+      <w:proofErr w:type="spellStart"/>
+      <w:r>
+        <w:t>web</w:t>
+      </w:r>
+      <w:proofErr w:type="spellEnd"/>
+      <w:r>
+        <w:t xml:space="preserve">-дизайна в частности будет корректным с точки зрения предстоящих задач. Структура ложится в основу дизайна </w:t>
+      </w:r>
+      <w:proofErr w:type="spellStart"/>
       <w:r>
         <w:rPr>
           <w:spacing w:val="2"/>
         </w:rPr>
-        <w:t xml:space="preserve">web- </w:t>
-      </w:r>
-      <w:r>
-        <w:t xml:space="preserve">сайта и должна учитывать потребности и предпочтения целевой аудитории, следовать ее поведенческим мотивациям и сценариям для каждой группы пользователей. Логически обоснованная структура – необходимый элемент, без которого невозможно разработать качественный дизайн и текстовое наполнение web-сайтов. Дизайн для web-сайтов, при разработке которого не учитываются логические связки в структуре, в дальнейшем имеет проблемы с количеством пользователей и качеством навигации. </w:t>
+        <w:t>web</w:t>
+      </w:r>
+      <w:proofErr w:type="spellEnd"/>
+      <w:r>
+        <w:rPr>
+          <w:spacing w:val="2"/>
+        </w:rPr>
+        <w:t xml:space="preserve">- </w:t>
+      </w:r>
+      <w:r>
+        <w:t xml:space="preserve">сайта и должна учитывать потребности и предпочтения целевой аудитории, следовать ее поведенческим мотивациям и сценариям для каждой группы пользователей. Логически обоснованная структура – необходимый элемент, без которого невозможно разработать качественный дизайн и текстовое наполнение </w:t>
+      </w:r>
+      <w:proofErr w:type="spellStart"/>
+      <w:r>
+        <w:t>web</w:t>
+      </w:r>
+      <w:proofErr w:type="spellEnd"/>
+      <w:r>
+        <w:t xml:space="preserve">-сайтов. Дизайн для </w:t>
+      </w:r>
+      <w:proofErr w:type="spellStart"/>
+      <w:r>
+        <w:t>web</w:t>
+      </w:r>
+      <w:proofErr w:type="spellEnd"/>
+      <w:r>
+        <w:t xml:space="preserve">-сайтов, при разработке которого не учитываются логические связки в структуре, в дальнейшем имеет проблемы с количеством пользователей и качеством навигации. </w:t>
       </w:r>
       <w:r>
         <w:rPr>
@@ -9638,7 +10085,15 @@
         <w:t xml:space="preserve"> </w:t>
       </w:r>
       <w:r>
-        <w:t>создания сайта – непосредственно web-дизайн. Предполагает соблюдение ряда обязательных требований:</w:t>
+        <w:t xml:space="preserve">создания сайта – непосредственно </w:t>
+      </w:r>
+      <w:proofErr w:type="spellStart"/>
+      <w:r>
+        <w:t>web</w:t>
+      </w:r>
+      <w:proofErr w:type="spellEnd"/>
+      <w:r>
+        <w:t>-дизайн. Предполагает соблюдение ряда обязательных требований:</w:t>
       </w:r>
     </w:p>
     <w:p>
@@ -9705,7 +10160,23 @@
           <w:sz w:val="28"/>
           <w:szCs w:val="28"/>
         </w:rPr>
-        <w:t>Уникальное, яркое графическое решение: при этом web-дизайн сайта должен быть разработан с ориентацией не на эстетические взгляды создателей, а на вкусовые предпочтения целевой</w:t>
+        <w:t xml:space="preserve">Уникальное, яркое графическое решение: при этом </w:t>
+      </w:r>
+      <w:proofErr w:type="spellStart"/>
+      <w:r>
+        <w:rPr>
+          <w:sz w:val="28"/>
+          <w:szCs w:val="28"/>
+        </w:rPr>
+        <w:t>web</w:t>
+      </w:r>
+      <w:proofErr w:type="spellEnd"/>
+      <w:r>
+        <w:rPr>
+          <w:sz w:val="28"/>
+          <w:szCs w:val="28"/>
+        </w:rPr>
+        <w:t>-дизайн сайта должен быть разработан с ориентацией не на эстетические взгляды создателей, а на вкусовые предпочтения целевой</w:t>
       </w:r>
       <w:r>
         <w:rPr>
@@ -9741,12 +10212,21 @@
           <w:szCs w:val="28"/>
         </w:rPr>
       </w:pPr>
-      <w:r>
-        <w:rPr>
-          <w:sz w:val="28"/>
-          <w:szCs w:val="28"/>
-        </w:rPr>
-        <w:t>Web-дизайн не должен мешать восприятию и читабельности</w:t>
+      <w:proofErr w:type="spellStart"/>
+      <w:r>
+        <w:rPr>
+          <w:sz w:val="28"/>
+          <w:szCs w:val="28"/>
+        </w:rPr>
+        <w:t>Web</w:t>
+      </w:r>
+      <w:proofErr w:type="spellEnd"/>
+      <w:r>
+        <w:rPr>
+          <w:sz w:val="28"/>
+          <w:szCs w:val="28"/>
+        </w:rPr>
+        <w:t>-дизайн не должен мешать восприятию и читабельности</w:t>
       </w:r>
       <w:r>
         <w:rPr>
@@ -9782,13 +10262,22 @@
           <w:szCs w:val="28"/>
         </w:rPr>
       </w:pPr>
+      <w:proofErr w:type="spellStart"/>
       <w:r>
         <w:rPr>
           <w:sz w:val="28"/>
           <w:szCs w:val="28"/>
         </w:rPr>
         <w:lastRenderedPageBreak/>
-        <w:t>Web-дизайн должен быть разработан таким образом, чтобы, несмотря на все красоты, не увеличивать скорость загрузки страниц</w:t>
+        <w:t>Web</w:t>
+      </w:r>
+      <w:proofErr w:type="spellEnd"/>
+      <w:r>
+        <w:rPr>
+          <w:sz w:val="28"/>
+          <w:szCs w:val="28"/>
+        </w:rPr>
+        <w:t>-дизайн должен быть разработан таким образом, чтобы, несмотря на все красоты, не увеличивать скорость загрузки страниц</w:t>
       </w:r>
       <w:r>
         <w:rPr>
@@ -9820,7 +10309,23 @@
         <w:t xml:space="preserve">Третий раздел </w:t>
       </w:r>
       <w:r>
-        <w:t>представляет собой описание программной реализации web-сайта. В силу того что описать весь сайт не представляется возможным, необходимо уделить внимание, прежде всего, описанию программной реализации ключевых элементов.</w:t>
+        <w:t xml:space="preserve">представляет собой описание программной реализации </w:t>
+      </w:r>
+      <w:proofErr w:type="spellStart"/>
+      <w:r>
+        <w:t>web</w:t>
+      </w:r>
+      <w:proofErr w:type="spellEnd"/>
+      <w:r>
+        <w:t xml:space="preserve">-сайта. </w:t>
+      </w:r>
+      <w:proofErr w:type="gramStart"/>
+      <w:r>
+        <w:t>В силу того что</w:t>
+      </w:r>
+      <w:proofErr w:type="gramEnd"/>
+      <w:r>
+        <w:t xml:space="preserve"> описать весь сайт не представляется возможным, необходимо уделить внимание, прежде всего, описанию программной реализации ключевых элементов.</w:t>
       </w:r>
     </w:p>
     <w:p>
@@ -9837,8 +10342,29 @@
         <w:t xml:space="preserve">Четвертый раздел </w:t>
       </w:r>
       <w:r>
-        <w:t>должен быть посвящен тестированию сайта. В ходе тестирования проверяются программные модули, интерфейс, текстовое наполнение и web-дизайн, все те компоненты, от которых зависит эффективность работы ресурса. Создание сайтов – многоступенчатый и многокомпонентный процесс, и тестирование помогает проверить, все ли этапы были качественно реализованы. В случае выявления слабых мест, неудобных логических связок, программных сбоев проводится корректировка, меняется текст, web-дизайн и т. д. Успешное тестирование – необходимый показатель, без которого невозможно оценить, насколько грамотно было выполнено создание сайта.;</w:t>
-      </w:r>
+        <w:t xml:space="preserve">должен быть посвящен тестированию сайта. В ходе тестирования проверяются программные модули, интерфейс, текстовое наполнение и </w:t>
+      </w:r>
+      <w:proofErr w:type="spellStart"/>
+      <w:r>
+        <w:t>web</w:t>
+      </w:r>
+      <w:proofErr w:type="spellEnd"/>
+      <w:r>
+        <w:t xml:space="preserve">-дизайн, все те компоненты, от которых зависит эффективность работы ресурса. Создание сайтов – многоступенчатый и многокомпонентный процесс, и тестирование помогает проверить, все ли этапы были качественно реализованы. В случае выявления слабых мест, неудобных логических связок, программных сбоев проводится корректировка, меняется текст, </w:t>
+      </w:r>
+      <w:proofErr w:type="spellStart"/>
+      <w:r>
+        <w:t>web</w:t>
+      </w:r>
+      <w:proofErr w:type="spellEnd"/>
+      <w:r>
+        <w:t xml:space="preserve">-дизайн и т. д. Успешное тестирование – необходимый показатель, без которого невозможно оценить, насколько грамотно было выполнено создание </w:t>
+      </w:r>
+      <w:proofErr w:type="gramStart"/>
+      <w:r>
+        <w:t>сайта.;</w:t>
+      </w:r>
+      <w:proofErr w:type="gramEnd"/>
     </w:p>
     <w:p>
       <w:pPr>
@@ -9954,7 +10480,23 @@
           <w:sz w:val="28"/>
           <w:szCs w:val="28"/>
         </w:rPr>
-        <w:t>рекомендуется включать материалы, связанные с выполнением курсовой работы (таблицы, графики, рисунки), если они затрудняют восприятие материала, а также листинг кода разрабатываемого web-сайта.</w:t>
+        <w:t xml:space="preserve">рекомендуется включать материалы, связанные с выполнением курсовой работы (таблицы, графики, рисунки), если они затрудняют восприятие материала, а также листинг кода разрабатываемого </w:t>
+      </w:r>
+      <w:proofErr w:type="spellStart"/>
+      <w:r>
+        <w:rPr>
+          <w:sz w:val="28"/>
+          <w:szCs w:val="28"/>
+        </w:rPr>
+        <w:t>web</w:t>
+      </w:r>
+      <w:proofErr w:type="spellEnd"/>
+      <w:r>
+        <w:rPr>
+          <w:sz w:val="28"/>
+          <w:szCs w:val="28"/>
+        </w:rPr>
+        <w:t>-сайта.</w:t>
       </w:r>
     </w:p>
     <w:p>
@@ -9995,7 +10537,29 @@
           <w:szCs w:val="28"/>
         </w:rPr>
         <w:lastRenderedPageBreak/>
-        <w:t>4. Требования к web-сайту</w:t>
+        <w:t xml:space="preserve">4. Требования к </w:t>
+      </w:r>
+      <w:proofErr w:type="spellStart"/>
+      <w:r>
+        <w:rPr>
+          <w:rFonts w:ascii="Times New Roman" w:hAnsi="Times New Roman" w:cs="Times New Roman"/>
+          <w:b/>
+          <w:color w:val="auto"/>
+          <w:sz w:val="28"/>
+          <w:szCs w:val="28"/>
+        </w:rPr>
+        <w:t>web</w:t>
+      </w:r>
+      <w:proofErr w:type="spellEnd"/>
+      <w:r>
+        <w:rPr>
+          <w:rFonts w:ascii="Times New Roman" w:hAnsi="Times New Roman" w:cs="Times New Roman"/>
+          <w:b/>
+          <w:color w:val="auto"/>
+          <w:sz w:val="28"/>
+          <w:szCs w:val="28"/>
+        </w:rPr>
+        <w:t>-сайту</w:t>
       </w:r>
       <w:bookmarkEnd w:id="37"/>
     </w:p>
@@ -10007,7 +10571,15 @@
         <w:jc w:val="both"/>
       </w:pPr>
       <w:r>
-        <w:t>К web-сайту предъявляются следующие требования:</w:t>
+        <w:t xml:space="preserve">К </w:t>
+      </w:r>
+      <w:proofErr w:type="spellStart"/>
+      <w:r>
+        <w:t>web</w:t>
+      </w:r>
+      <w:proofErr w:type="spellEnd"/>
+      <w:r>
+        <w:t>-сайту предъявляются следующие требования:</w:t>
       </w:r>
     </w:p>
     <w:p>
@@ -10028,13 +10600,23 @@
           <w:szCs w:val="28"/>
         </w:rPr>
       </w:pPr>
+      <w:proofErr w:type="spellStart"/>
       <w:r>
         <w:rPr>
           <w:spacing w:val="2"/>
           <w:sz w:val="28"/>
           <w:szCs w:val="28"/>
         </w:rPr>
-        <w:t xml:space="preserve">Web-сайт должен быть выполнен </w:t>
+        <w:t>Web</w:t>
+      </w:r>
+      <w:proofErr w:type="spellEnd"/>
+      <w:r>
+        <w:rPr>
+          <w:spacing w:val="2"/>
+          <w:sz w:val="28"/>
+          <w:szCs w:val="28"/>
+        </w:rPr>
+        <w:t xml:space="preserve">-сайт должен быть выполнен </w:t>
       </w:r>
       <w:r>
         <w:rPr>
@@ -10086,13 +10668,23 @@
           <w:szCs w:val="28"/>
         </w:rPr>
       </w:pPr>
+      <w:proofErr w:type="spellStart"/>
       <w:r>
         <w:rPr>
           <w:spacing w:val="2"/>
           <w:sz w:val="28"/>
           <w:szCs w:val="28"/>
         </w:rPr>
-        <w:t xml:space="preserve">Web-сайт должен корректно работать </w:t>
+        <w:t>Web</w:t>
+      </w:r>
+      <w:proofErr w:type="spellEnd"/>
+      <w:r>
+        <w:rPr>
+          <w:spacing w:val="2"/>
+          <w:sz w:val="28"/>
+          <w:szCs w:val="28"/>
+        </w:rPr>
+        <w:t xml:space="preserve">-сайт должен корректно работать </w:t>
       </w:r>
       <w:r>
         <w:rPr>
@@ -10107,23 +10699,104 @@
           <w:sz w:val="28"/>
           <w:szCs w:val="28"/>
         </w:rPr>
-        <w:t xml:space="preserve">браузерах Opera, Mozilla Firefox, </w:t>
-      </w:r>
-      <w:r>
-        <w:rPr>
-          <w:sz w:val="28"/>
-          <w:szCs w:val="28"/>
-        </w:rPr>
-        <w:t xml:space="preserve">Google Chrome и </w:t>
-      </w:r>
+        <w:t xml:space="preserve">браузерах </w:t>
+      </w:r>
+      <w:proofErr w:type="spellStart"/>
       <w:r>
         <w:rPr>
           <w:spacing w:val="2"/>
           <w:sz w:val="28"/>
           <w:szCs w:val="28"/>
         </w:rPr>
+        <w:t>Opera</w:t>
+      </w:r>
+      <w:proofErr w:type="spellEnd"/>
+      <w:r>
+        <w:rPr>
+          <w:spacing w:val="2"/>
+          <w:sz w:val="28"/>
+          <w:szCs w:val="28"/>
+        </w:rPr>
+        <w:t xml:space="preserve">, </w:t>
+      </w:r>
+      <w:proofErr w:type="spellStart"/>
+      <w:r>
+        <w:rPr>
+          <w:spacing w:val="2"/>
+          <w:sz w:val="28"/>
+          <w:szCs w:val="28"/>
+        </w:rPr>
+        <w:t>Mozilla</w:t>
+      </w:r>
+      <w:proofErr w:type="spellEnd"/>
+      <w:r>
+        <w:rPr>
+          <w:spacing w:val="2"/>
+          <w:sz w:val="28"/>
+          <w:szCs w:val="28"/>
+        </w:rPr>
+        <w:t xml:space="preserve"> </w:t>
+      </w:r>
+      <w:proofErr w:type="spellStart"/>
+      <w:r>
+        <w:rPr>
+          <w:spacing w:val="2"/>
+          <w:sz w:val="28"/>
+          <w:szCs w:val="28"/>
+        </w:rPr>
+        <w:t>Firefox</w:t>
+      </w:r>
+      <w:proofErr w:type="spellEnd"/>
+      <w:r>
+        <w:rPr>
+          <w:spacing w:val="2"/>
+          <w:sz w:val="28"/>
+          <w:szCs w:val="28"/>
+        </w:rPr>
+        <w:t xml:space="preserve">, </w:t>
+      </w:r>
+      <w:proofErr w:type="spellStart"/>
+      <w:r>
+        <w:rPr>
+          <w:sz w:val="28"/>
+          <w:szCs w:val="28"/>
+        </w:rPr>
+        <w:t>Google</w:t>
+      </w:r>
+      <w:proofErr w:type="spellEnd"/>
+      <w:r>
+        <w:rPr>
+          <w:sz w:val="28"/>
+          <w:szCs w:val="28"/>
+        </w:rPr>
+        <w:t xml:space="preserve"> </w:t>
+      </w:r>
+      <w:proofErr w:type="spellStart"/>
+      <w:r>
+        <w:rPr>
+          <w:sz w:val="28"/>
+          <w:szCs w:val="28"/>
+        </w:rPr>
+        <w:t>Chrome</w:t>
+      </w:r>
+      <w:proofErr w:type="spellEnd"/>
+      <w:r>
+        <w:rPr>
+          <w:sz w:val="28"/>
+          <w:szCs w:val="28"/>
+        </w:rPr>
+        <w:t xml:space="preserve"> и </w:t>
+      </w:r>
+      <w:proofErr w:type="spellStart"/>
+      <w:r>
+        <w:rPr>
+          <w:spacing w:val="2"/>
+          <w:sz w:val="28"/>
+          <w:szCs w:val="28"/>
+        </w:rPr>
         <w:t>Internet</w:t>
       </w:r>
+      <w:proofErr w:type="spellEnd"/>
       <w:r>
         <w:rPr>
           <w:spacing w:val="42"/>
@@ -10132,13 +10805,23 @@
         </w:rPr>
         <w:t xml:space="preserve"> </w:t>
       </w:r>
+      <w:proofErr w:type="spellStart"/>
       <w:r>
         <w:rPr>
           <w:spacing w:val="2"/>
           <w:sz w:val="28"/>
           <w:szCs w:val="28"/>
         </w:rPr>
-        <w:t>Explorer.</w:t>
+        <w:t>Explorer</w:t>
+      </w:r>
+      <w:proofErr w:type="spellEnd"/>
+      <w:r>
+        <w:rPr>
+          <w:spacing w:val="2"/>
+          <w:sz w:val="28"/>
+          <w:szCs w:val="28"/>
+        </w:rPr>
+        <w:t>.</w:t>
       </w:r>
     </w:p>
     <w:p>
@@ -10336,13 +11019,23 @@
         </w:rPr>
         <w:t xml:space="preserve">и </w:t>
       </w:r>
+      <w:proofErr w:type="gramStart"/>
       <w:r>
         <w:rPr>
           <w:spacing w:val="2"/>
           <w:sz w:val="28"/>
           <w:szCs w:val="28"/>
         </w:rPr>
-        <w:t>соответствовать  тематическому  направлению сайта.</w:t>
+        <w:t>соответствовать  тематическому</w:t>
+      </w:r>
+      <w:proofErr w:type="gramEnd"/>
+      <w:r>
+        <w:rPr>
+          <w:spacing w:val="2"/>
+          <w:sz w:val="28"/>
+          <w:szCs w:val="28"/>
+        </w:rPr>
+        <w:t xml:space="preserve">  направлению сайта.</w:t>
       </w:r>
     </w:p>
     <w:p>
@@ -10467,13 +11160,23 @@
         </w:rPr>
         <w:t xml:space="preserve">Работоспособность </w:t>
       </w:r>
+      <w:proofErr w:type="spellStart"/>
       <w:r>
         <w:rPr>
           <w:spacing w:val="3"/>
           <w:sz w:val="28"/>
           <w:szCs w:val="28"/>
         </w:rPr>
-        <w:t xml:space="preserve">web-сайта </w:t>
+        <w:t>web</w:t>
+      </w:r>
+      <w:proofErr w:type="spellEnd"/>
+      <w:r>
+        <w:rPr>
+          <w:spacing w:val="3"/>
+          <w:sz w:val="28"/>
+          <w:szCs w:val="28"/>
+        </w:rPr>
+        <w:t xml:space="preserve">-сайта </w:t>
       </w:r>
       <w:r>
         <w:rPr>
@@ -10693,11 +11396,19 @@
       <w:r>
         <w:t xml:space="preserve">Если все </w:t>
       </w:r>
+      <w:proofErr w:type="spellStart"/>
       <w:r>
         <w:rPr>
           <w:spacing w:val="2"/>
         </w:rPr>
-        <w:t xml:space="preserve">недочѐты, выявленные </w:t>
+        <w:t>недочѐты</w:t>
+      </w:r>
+      <w:proofErr w:type="spellEnd"/>
+      <w:r>
+        <w:rPr>
+          <w:spacing w:val="2"/>
+        </w:rPr>
+        <w:t xml:space="preserve">, выявленные </w:t>
       </w:r>
       <w:r>
         <w:t xml:space="preserve">при </w:t>
@@ -10839,7 +11550,23 @@
           <w:sz w:val="28"/>
           <w:szCs w:val="28"/>
         </w:rPr>
-        <w:t>разработка web-дизайна</w:t>
+        <w:t xml:space="preserve">разработка </w:t>
+      </w:r>
+      <w:proofErr w:type="spellStart"/>
+      <w:r>
+        <w:rPr>
+          <w:sz w:val="28"/>
+          <w:szCs w:val="28"/>
+        </w:rPr>
+        <w:t>web</w:t>
+      </w:r>
+      <w:proofErr w:type="spellEnd"/>
+      <w:r>
+        <w:rPr>
+          <w:sz w:val="28"/>
+          <w:szCs w:val="28"/>
+        </w:rPr>
+        <w:t>-дизайна</w:t>
       </w:r>
       <w:r>
         <w:rPr>
@@ -10890,12 +11617,21 @@
         </w:rPr>
         <w:t xml:space="preserve"> </w:t>
       </w:r>
-      <w:r>
-        <w:rPr>
-          <w:sz w:val="28"/>
-          <w:szCs w:val="28"/>
-        </w:rPr>
-        <w:t>web-сайта;</w:t>
+      <w:proofErr w:type="spellStart"/>
+      <w:r>
+        <w:rPr>
+          <w:sz w:val="28"/>
+          <w:szCs w:val="28"/>
+        </w:rPr>
+        <w:t>web</w:t>
+      </w:r>
+      <w:proofErr w:type="spellEnd"/>
+      <w:r>
+        <w:rPr>
+          <w:sz w:val="28"/>
+          <w:szCs w:val="28"/>
+        </w:rPr>
+        <w:t>-сайта;</w:t>
       </w:r>
     </w:p>
     <w:p>
@@ -11276,7 +12012,23 @@
           <w:sz w:val="28"/>
           <w:szCs w:val="28"/>
         </w:rPr>
-        <w:t>3.Использование новейшего факторологического и статистического материала.</w:t>
+        <w:t xml:space="preserve">3.Использование новейшего </w:t>
+      </w:r>
+      <w:proofErr w:type="spellStart"/>
+      <w:r>
+        <w:rPr>
+          <w:sz w:val="28"/>
+          <w:szCs w:val="28"/>
+        </w:rPr>
+        <w:t>факторологического</w:t>
+      </w:r>
+      <w:proofErr w:type="spellEnd"/>
+      <w:r>
+        <w:rPr>
+          <w:sz w:val="28"/>
+          <w:szCs w:val="28"/>
+        </w:rPr>
+        <w:t xml:space="preserve"> и статистического материала.</w:t>
       </w:r>
     </w:p>
     <w:p>
@@ -11360,7 +12112,23 @@
           <w:sz w:val="28"/>
           <w:szCs w:val="28"/>
         </w:rPr>
-        <w:t>Работа оценивается по четырехбальной системе: «отлично», «хорошо», «удовлетворительно», «неудовлетворительно».</w:t>
+        <w:t xml:space="preserve">Работа оценивается по </w:t>
+      </w:r>
+      <w:proofErr w:type="spellStart"/>
+      <w:r>
+        <w:rPr>
+          <w:sz w:val="28"/>
+          <w:szCs w:val="28"/>
+        </w:rPr>
+        <w:t>четырехбальной</w:t>
+      </w:r>
+      <w:proofErr w:type="spellEnd"/>
+      <w:r>
+        <w:rPr>
+          <w:sz w:val="28"/>
+          <w:szCs w:val="28"/>
+        </w:rPr>
+        <w:t xml:space="preserve"> системе: «отлично», «хорошо», «удовлетворительно», «неудовлетворительно».</w:t>
       </w:r>
     </w:p>
     <w:p>
@@ -11455,7 +12223,23 @@
           <w:sz w:val="28"/>
           <w:szCs w:val="28"/>
         </w:rPr>
-        <w:t>Если защита курсовой работы обучающимся проходит успешно, то положительная оценка выставляется в зачетную книжку за подписью преподавателя, принявшего защиту. Защита курсовой работы должна быть проведена до выхода обучающегося на экзаменационную сессию.</w:t>
+        <w:t xml:space="preserve">Если защита курсовой работы обучающимся проходит успешно, то положительная оценка выставляется в зачетную книжку за подписью преподавателя, принявшего защиту. Защита курсовой работы должна быть проведена </w:t>
+      </w:r>
+      <w:proofErr w:type="gramStart"/>
+      <w:r>
+        <w:rPr>
+          <w:sz w:val="28"/>
+          <w:szCs w:val="28"/>
+        </w:rPr>
+        <w:t>до выхода</w:t>
+      </w:r>
+      <w:proofErr w:type="gramEnd"/>
+      <w:r>
+        <w:rPr>
+          <w:sz w:val="28"/>
+          <w:szCs w:val="28"/>
+        </w:rPr>
+        <w:t xml:space="preserve"> обучающегося на экзаменационную сессию.</w:t>
       </w:r>
     </w:p>
     <w:p>
@@ -11641,7 +12425,55 @@
           <w:sz w:val="28"/>
           <w:szCs w:val="28"/>
         </w:rPr>
-        <w:t>Семакин И.Г. Основы программирования и баз данных [Электронный ресурс] : учебник для студ. учреждений сред. проф. образования / И.Г.Семакин. М. : Издательский центр «Академия», 2014. — 224 с.</w:t>
+        <w:t>Семакин И.Г. Основы программирования и баз данных [Электронный ресурс</w:t>
+      </w:r>
+      <w:proofErr w:type="gramStart"/>
+      <w:r>
+        <w:rPr>
+          <w:sz w:val="28"/>
+          <w:szCs w:val="28"/>
+        </w:rPr>
+        <w:t>] :</w:t>
+      </w:r>
+      <w:proofErr w:type="gramEnd"/>
+      <w:r>
+        <w:rPr>
+          <w:sz w:val="28"/>
+          <w:szCs w:val="28"/>
+        </w:rPr>
+        <w:t xml:space="preserve"> учебник для студ. учреждений сред. проф. образования / </w:t>
+      </w:r>
+      <w:proofErr w:type="spellStart"/>
+      <w:r>
+        <w:rPr>
+          <w:sz w:val="28"/>
+          <w:szCs w:val="28"/>
+        </w:rPr>
+        <w:t>И.Г.Семакин</w:t>
+      </w:r>
+      <w:proofErr w:type="spellEnd"/>
+      <w:r>
+        <w:rPr>
+          <w:sz w:val="28"/>
+          <w:szCs w:val="28"/>
+        </w:rPr>
+        <w:t xml:space="preserve">. </w:t>
+      </w:r>
+      <w:proofErr w:type="gramStart"/>
+      <w:r>
+        <w:rPr>
+          <w:sz w:val="28"/>
+          <w:szCs w:val="28"/>
+        </w:rPr>
+        <w:t>М. :</w:t>
+      </w:r>
+      <w:proofErr w:type="gramEnd"/>
+      <w:r>
+        <w:rPr>
+          <w:sz w:val="28"/>
+          <w:szCs w:val="28"/>
+        </w:rPr>
+        <w:t xml:space="preserve"> Издательский центр «Академия», 2014. — 224 с.</w:t>
       </w:r>
     </w:p>
     <w:p>
@@ -11663,12 +12495,85 @@
           <w:szCs w:val="28"/>
         </w:rPr>
       </w:pPr>
-      <w:r>
-        <w:rPr>
-          <w:sz w:val="28"/>
-          <w:szCs w:val="28"/>
-        </w:rPr>
-        <w:t>Фуфаев Д.Э. Разработка и эксплуатация автоматизированных информационных систем [Электронный ресурс] : учеб. пособие для студ. учреждений сред. проф. образования / Д.Э.Фуфаев, Э.В.Фуфаев. — 4-е изд. стер. — М. : Издательский центр «Академия», 2016. — 304 с.</w:t>
+      <w:proofErr w:type="spellStart"/>
+      <w:r>
+        <w:rPr>
+          <w:sz w:val="28"/>
+          <w:szCs w:val="28"/>
+        </w:rPr>
+        <w:t>Фуфаев</w:t>
+      </w:r>
+      <w:proofErr w:type="spellEnd"/>
+      <w:r>
+        <w:rPr>
+          <w:sz w:val="28"/>
+          <w:szCs w:val="28"/>
+        </w:rPr>
+        <w:t xml:space="preserve"> Д.Э. Разработка и эксплуатация автоматизированных информационных систем [Электронный ресурс</w:t>
+      </w:r>
+      <w:proofErr w:type="gramStart"/>
+      <w:r>
+        <w:rPr>
+          <w:sz w:val="28"/>
+          <w:szCs w:val="28"/>
+        </w:rPr>
+        <w:t>] :</w:t>
+      </w:r>
+      <w:proofErr w:type="gramEnd"/>
+      <w:r>
+        <w:rPr>
+          <w:sz w:val="28"/>
+          <w:szCs w:val="28"/>
+        </w:rPr>
+        <w:t xml:space="preserve"> учеб. пособие для студ. учреждений сред. проф. образования / </w:t>
+      </w:r>
+      <w:proofErr w:type="spellStart"/>
+      <w:r>
+        <w:rPr>
+          <w:sz w:val="28"/>
+          <w:szCs w:val="28"/>
+        </w:rPr>
+        <w:t>Д.Э.Фуфаев</w:t>
+      </w:r>
+      <w:proofErr w:type="spellEnd"/>
+      <w:r>
+        <w:rPr>
+          <w:sz w:val="28"/>
+          <w:szCs w:val="28"/>
+        </w:rPr>
+        <w:t xml:space="preserve">, </w:t>
+      </w:r>
+      <w:proofErr w:type="spellStart"/>
+      <w:r>
+        <w:rPr>
+          <w:sz w:val="28"/>
+          <w:szCs w:val="28"/>
+        </w:rPr>
+        <w:t>Э.В.Фуфаев</w:t>
+      </w:r>
+      <w:proofErr w:type="spellEnd"/>
+      <w:r>
+        <w:rPr>
+          <w:sz w:val="28"/>
+          <w:szCs w:val="28"/>
+        </w:rPr>
+        <w:t xml:space="preserve">. — 4-е изд. стер. — </w:t>
+      </w:r>
+      <w:proofErr w:type="gramStart"/>
+      <w:r>
+        <w:rPr>
+          <w:sz w:val="28"/>
+          <w:szCs w:val="28"/>
+        </w:rPr>
+        <w:t>М. :</w:t>
+      </w:r>
+      <w:proofErr w:type="gramEnd"/>
+      <w:r>
+        <w:rPr>
+          <w:sz w:val="28"/>
+          <w:szCs w:val="28"/>
+        </w:rPr>
+        <w:t xml:space="preserve"> Издательский центр «Академия», 2016. — 304 с.</w:t>
       </w:r>
     </w:p>
     <w:p>
@@ -12018,11 +12923,19 @@
         </w:rPr>
         <w:t xml:space="preserve"> </w:t>
       </w:r>
-      <w:r>
-        <w:rPr>
-          <w:sz w:val="28"/>
-        </w:rPr>
-        <w:t>web-портала.</w:t>
+      <w:proofErr w:type="spellStart"/>
+      <w:r>
+        <w:rPr>
+          <w:sz w:val="28"/>
+        </w:rPr>
+        <w:t>web</w:t>
+      </w:r>
+      <w:proofErr w:type="spellEnd"/>
+      <w:r>
+        <w:rPr>
+          <w:sz w:val="28"/>
+        </w:rPr>
+        <w:t>-портала.</w:t>
       </w:r>
     </w:p>
     <w:p>
@@ -12059,7 +12972,21 @@
         <w:rPr>
           <w:sz w:val="28"/>
         </w:rPr>
-        <w:t>сайта-файлообменника.</w:t>
+        <w:t>сайта-</w:t>
+      </w:r>
+      <w:proofErr w:type="spellStart"/>
+      <w:r>
+        <w:rPr>
+          <w:sz w:val="28"/>
+        </w:rPr>
+        <w:t>файлообменника</w:t>
+      </w:r>
+      <w:proofErr w:type="spellEnd"/>
+      <w:r>
+        <w:rPr>
+          <w:sz w:val="28"/>
+        </w:rPr>
+        <w:t>.</w:t>
       </w:r>
     </w:p>
     <w:p>
@@ -12166,11 +13093,19 @@
         </w:rPr>
         <w:t xml:space="preserve"> </w:t>
       </w:r>
-      <w:r>
-        <w:rPr>
-          <w:sz w:val="28"/>
-        </w:rPr>
-        <w:t>фотосайта.</w:t>
+      <w:proofErr w:type="spellStart"/>
+      <w:r>
+        <w:rPr>
+          <w:sz w:val="28"/>
+        </w:rPr>
+        <w:t>фотосайта</w:t>
+      </w:r>
+      <w:proofErr w:type="spellEnd"/>
+      <w:r>
+        <w:rPr>
+          <w:sz w:val="28"/>
+        </w:rPr>
+        <w:t>.</w:t>
       </w:r>
     </w:p>
     <w:p>
@@ -12288,11 +13223,19 @@
         </w:rPr>
         <w:t xml:space="preserve"> </w:t>
       </w:r>
-      <w:r>
-        <w:rPr>
-          <w:sz w:val="28"/>
-        </w:rPr>
-        <w:t>web-сайта.</w:t>
+      <w:proofErr w:type="spellStart"/>
+      <w:r>
+        <w:rPr>
+          <w:sz w:val="28"/>
+        </w:rPr>
+        <w:t>web</w:t>
+      </w:r>
+      <w:proofErr w:type="spellEnd"/>
+      <w:r>
+        <w:rPr>
+          <w:sz w:val="28"/>
+        </w:rPr>
+        <w:t>-сайта.</w:t>
       </w:r>
     </w:p>
     <w:p>
@@ -12316,7 +13259,21 @@
         <w:rPr>
           <w:sz w:val="28"/>
         </w:rPr>
-        <w:t>Разработка файлообменного сайта типа</w:t>
+        <w:t xml:space="preserve">Разработка </w:t>
+      </w:r>
+      <w:proofErr w:type="spellStart"/>
+      <w:r>
+        <w:rPr>
+          <w:sz w:val="28"/>
+        </w:rPr>
+        <w:t>файлообменного</w:t>
+      </w:r>
+      <w:proofErr w:type="spellEnd"/>
+      <w:r>
+        <w:rPr>
+          <w:sz w:val="28"/>
+        </w:rPr>
+        <w:t xml:space="preserve"> сайта типа</w:t>
       </w:r>
       <w:r>
         <w:rPr>
@@ -12329,7 +13286,21 @@
         <w:rPr>
           <w:sz w:val="28"/>
         </w:rPr>
-        <w:t>«torrent».</w:t>
+        <w:t>«</w:t>
+      </w:r>
+      <w:proofErr w:type="spellStart"/>
+      <w:r>
+        <w:rPr>
+          <w:sz w:val="28"/>
+        </w:rPr>
+        <w:t>torrent</w:t>
+      </w:r>
+      <w:proofErr w:type="spellEnd"/>
+      <w:r>
+        <w:rPr>
+          <w:sz w:val="28"/>
+        </w:rPr>
+        <w:t>».</w:t>
       </w:r>
     </w:p>
     <w:p>
@@ -12676,8 +13647,16 @@
         <w:rPr>
           <w:sz w:val="28"/>
         </w:rPr>
-        <w:t>Разработка сайта «статейника</w:t>
-      </w:r>
+        <w:t>Разработка сайта «</w:t>
+      </w:r>
+      <w:proofErr w:type="spellStart"/>
+      <w:r>
+        <w:rPr>
+          <w:sz w:val="28"/>
+        </w:rPr>
+        <w:t>статейника</w:t>
+      </w:r>
+      <w:proofErr w:type="spellEnd"/>
       <w:r>
         <w:rPr>
           <w:sz w:val="28"/>
@@ -12751,8 +13730,13 @@
         </w:rPr>
         <w:t xml:space="preserve"> </w:t>
       </w:r>
-      <w:r>
-        <w:t>web-сайта.</w:t>
+      <w:proofErr w:type="spellStart"/>
+      <w:r>
+        <w:t>web</w:t>
+      </w:r>
+      <w:proofErr w:type="spellEnd"/>
+      <w:r>
+        <w:t>-сайта.</w:t>
       </w:r>
     </w:p>
     <w:p>
@@ -13024,7 +14008,25 @@
                 <w:sz w:val="24"/>
                 <w:szCs w:val="24"/>
               </w:rPr>
-              <w:t>«Нефтеюганский политехнический колледж»</w:t>
+              <w:t>«</w:t>
+            </w:r>
+            <w:proofErr w:type="spellStart"/>
+            <w:r>
+              <w:rPr>
+                <w:rFonts w:cs="Calibri"/>
+                <w:sz w:val="24"/>
+                <w:szCs w:val="24"/>
+              </w:rPr>
+              <w:t>Нефтеюганский</w:t>
+            </w:r>
+            <w:proofErr w:type="spellEnd"/>
+            <w:r>
+              <w:rPr>
+                <w:rFonts w:cs="Calibri"/>
+                <w:sz w:val="24"/>
+                <w:szCs w:val="24"/>
+              </w:rPr>
+              <w:t xml:space="preserve"> политехнический колледж»</w:t>
             </w:r>
           </w:p>
         </w:tc>
@@ -13756,7 +14758,25 @@
                 <w:sz w:val="24"/>
                 <w:szCs w:val="24"/>
               </w:rPr>
-              <w:t>«Нефтеюганский политехнический колледж»</w:t>
+              <w:t>«</w:t>
+            </w:r>
+            <w:proofErr w:type="spellStart"/>
+            <w:r>
+              <w:rPr>
+                <w:rFonts w:cs="Calibri"/>
+                <w:sz w:val="24"/>
+                <w:szCs w:val="24"/>
+              </w:rPr>
+              <w:t>Нефтеюганский</w:t>
+            </w:r>
+            <w:proofErr w:type="spellEnd"/>
+            <w:r>
+              <w:rPr>
+                <w:rFonts w:cs="Calibri"/>
+                <w:sz w:val="24"/>
+                <w:szCs w:val="24"/>
+              </w:rPr>
+              <w:t xml:space="preserve"> политехнический колледж»</w:t>
             </w:r>
           </w:p>
         </w:tc>
@@ -13840,6 +14860,7 @@
           <w:szCs w:val="24"/>
         </w:rPr>
       </w:pPr>
+      <w:proofErr w:type="gramStart"/>
       <w:r>
         <w:rPr>
           <w:b/>
@@ -13856,8 +14877,9 @@
           <w:szCs w:val="24"/>
           <w:u w:val="single"/>
         </w:rPr>
-        <w:t xml:space="preserve"> ______________________________________</w:t>
-      </w:r>
+        <w:t xml:space="preserve"> _</w:t>
+      </w:r>
+      <w:proofErr w:type="gramEnd"/>
       <w:r>
         <w:rPr>
           <w:i/>
@@ -13866,7 +14888,7 @@
           <w:szCs w:val="24"/>
           <w:u w:val="single"/>
         </w:rPr>
-        <w:t>_______________</w:t>
+        <w:t>_____________________________________</w:t>
       </w:r>
       <w:r>
         <w:rPr>
@@ -13876,38 +14898,9 @@
           <w:szCs w:val="24"/>
           <w:u w:val="single"/>
         </w:rPr>
-        <w:t xml:space="preserve">                 </w:t>
-      </w:r>
-      <w:r>
-        <w:rPr>
-          <w:spacing w:val="20"/>
-          <w:sz w:val="24"/>
-          <w:szCs w:val="24"/>
-          <w:u w:val="single"/>
-        </w:rPr>
-        <w:t xml:space="preserve">                                       </w:t>
-      </w:r>
-      <w:r>
-        <w:rPr>
-          <w:sz w:val="24"/>
-          <w:szCs w:val="24"/>
-          <w:u w:val="single"/>
-        </w:rPr>
-        <w:t xml:space="preserve">                                                    </w:t>
-      </w:r>
-      <w:r>
-        <w:rPr>
-          <w:sz w:val="24"/>
-          <w:szCs w:val="24"/>
-          <w:u w:val="single"/>
-        </w:rPr>
-        <w:t xml:space="preserve">      </w:t>
-      </w:r>
-    </w:p>
-    <w:p>
-      <w:pPr>
-        <w:ind w:firstLine="720"/>
-        <w:jc w:val="center"/>
+        <w:t>_______________</w:t>
+      </w:r>
+      <w:r>
         <w:rPr>
           <w:i/>
           <w:spacing w:val="20"/>
@@ -13915,6 +14908,45 @@
           <w:szCs w:val="24"/>
           <w:u w:val="single"/>
         </w:rPr>
+        <w:t xml:space="preserve">                 </w:t>
+      </w:r>
+      <w:r>
+        <w:rPr>
+          <w:spacing w:val="20"/>
+          <w:sz w:val="24"/>
+          <w:szCs w:val="24"/>
+          <w:u w:val="single"/>
+        </w:rPr>
+        <w:t xml:space="preserve">                                       </w:t>
+      </w:r>
+      <w:r>
+        <w:rPr>
+          <w:sz w:val="24"/>
+          <w:szCs w:val="24"/>
+          <w:u w:val="single"/>
+        </w:rPr>
+        <w:t xml:space="preserve">                                                    </w:t>
+      </w:r>
+      <w:r>
+        <w:rPr>
+          <w:sz w:val="24"/>
+          <w:szCs w:val="24"/>
+          <w:u w:val="single"/>
+        </w:rPr>
+        <w:t xml:space="preserve">      </w:t>
+      </w:r>
+    </w:p>
+    <w:p>
+      <w:pPr>
+        <w:ind w:firstLine="720"/>
+        <w:jc w:val="center"/>
+        <w:rPr>
+          <w:i/>
+          <w:spacing w:val="20"/>
+          <w:sz w:val="24"/>
+          <w:szCs w:val="24"/>
+          <w:u w:val="single"/>
+        </w:rPr>
       </w:pPr>
       <w:r>
         <w:rPr>
@@ -14401,41 +15433,43 @@
           <w:sz w:val="24"/>
           <w:szCs w:val="24"/>
         </w:rPr>
-        <w:t>Оценка работы:  ______   (______________)</w:t>
-      </w:r>
-      <w:bookmarkEnd w:id="47"/>
-    </w:p>
-    <w:p>
-      <w:pPr>
-        <w:jc w:val="both"/>
-        <w:rPr>
-          <w:sz w:val="28"/>
-          <w:szCs w:val="28"/>
-        </w:rPr>
-      </w:pPr>
+        <w:t xml:space="preserve">Оценка </w:t>
+      </w:r>
+      <w:proofErr w:type="gramStart"/>
       <w:r>
         <w:rPr>
           <w:b/>
           <w:sz w:val="24"/>
           <w:szCs w:val="24"/>
         </w:rPr>
-        <w:t>Руководитель курсовой работы</w:t>
-      </w:r>
+        <w:t>работы:  _</w:t>
+      </w:r>
+      <w:proofErr w:type="gramEnd"/>
       <w:r>
         <w:rPr>
           <w:b/>
           <w:sz w:val="24"/>
           <w:szCs w:val="24"/>
         </w:rPr>
-        <w:t xml:space="preserve"> </w:t>
-      </w:r>
+        <w:t>_____   (______________)</w:t>
+      </w:r>
+      <w:bookmarkEnd w:id="47"/>
+    </w:p>
+    <w:p>
+      <w:pPr>
+        <w:jc w:val="both"/>
+        <w:rPr>
+          <w:sz w:val="28"/>
+          <w:szCs w:val="28"/>
+        </w:rPr>
+      </w:pPr>
       <w:r>
         <w:rPr>
           <w:b/>
           <w:sz w:val="24"/>
           <w:szCs w:val="24"/>
         </w:rPr>
-        <w:t>(</w:t>
+        <w:t>Руководитель курсовой работы</w:t>
       </w:r>
       <w:r>
         <w:rPr>
@@ -14443,7 +15477,7 @@
           <w:sz w:val="24"/>
           <w:szCs w:val="24"/>
         </w:rPr>
-        <w:t>проекта</w:t>
+        <w:t xml:space="preserve"> </w:t>
       </w:r>
       <w:r>
         <w:rPr>
@@ -14451,6 +15485,22 @@
           <w:sz w:val="24"/>
           <w:szCs w:val="24"/>
         </w:rPr>
+        <w:t>(</w:t>
+      </w:r>
+      <w:r>
+        <w:rPr>
+          <w:b/>
+          <w:sz w:val="24"/>
+          <w:szCs w:val="24"/>
+        </w:rPr>
+        <w:t>проекта</w:t>
+      </w:r>
+      <w:r>
+        <w:rPr>
+          <w:b/>
+          <w:sz w:val="24"/>
+          <w:szCs w:val="24"/>
+        </w:rPr>
         <w:t>)</w:t>
       </w:r>
       <w:r>
@@ -14516,8 +15566,6 @@
           <w:szCs w:val="24"/>
         </w:rPr>
       </w:pPr>
-      <w:bookmarkStart w:id="48" w:name="_GoBack"/>
-      <w:bookmarkEnd w:id="48"/>
     </w:p>
     <w:p>
       <w:pPr>
@@ -14671,34 +15719,36 @@
                 <w:sz w:val="24"/>
                 <w:szCs w:val="24"/>
               </w:rPr>
-              <w:t>профессионального образования</w:t>
-            </w:r>
-          </w:p>
-          <w:p>
-            <w:pPr>
-              <w:ind w:left="282" w:hanging="2"/>
-              <w:jc w:val="both"/>
+              <w:t>профессионального об</w:t>
+            </w:r>
+            <w:bookmarkStart w:id="48" w:name="_GoBack"/>
+            <w:bookmarkEnd w:id="48"/>
+            <w:r>
               <w:rPr>
                 <w:rFonts w:cs="Calibri"/>
                 <w:sz w:val="24"/>
                 <w:szCs w:val="24"/>
               </w:rPr>
-            </w:pPr>
-            <w:r>
+              <w:t>разования</w:t>
+            </w:r>
+          </w:p>
+          <w:p>
+            <w:pPr>
+              <w:ind w:left="282" w:hanging="2"/>
+              <w:jc w:val="both"/>
               <w:rPr>
                 <w:rFonts w:cs="Calibri"/>
                 <w:sz w:val="24"/>
                 <w:szCs w:val="24"/>
               </w:rPr>
-              <w:t xml:space="preserve">Ханты-Мансийского автономного округа </w:t>
-            </w:r>
+            </w:pPr>
             <w:r>
               <w:rPr>
                 <w:rFonts w:cs="Calibri"/>
                 <w:sz w:val="24"/>
                 <w:szCs w:val="24"/>
               </w:rPr>
-              <w:t>–</w:t>
+              <w:t xml:space="preserve">Ханты-Мансийского автономного округа </w:t>
             </w:r>
             <w:r>
               <w:rPr>
@@ -14706,26 +15756,52 @@
                 <w:sz w:val="24"/>
                 <w:szCs w:val="24"/>
               </w:rPr>
-              <w:t xml:space="preserve"> Югры</w:t>
-            </w:r>
-          </w:p>
-          <w:p>
-            <w:pPr>
-              <w:ind w:left="282" w:hanging="2"/>
-              <w:jc w:val="both"/>
+              <w:t>–</w:t>
+            </w:r>
+            <w:r>
               <w:rPr>
                 <w:rFonts w:cs="Calibri"/>
                 <w:sz w:val="24"/>
                 <w:szCs w:val="24"/>
               </w:rPr>
-            </w:pPr>
-            <w:r>
+              <w:t xml:space="preserve"> Югры</w:t>
+            </w:r>
+          </w:p>
+          <w:p>
+            <w:pPr>
+              <w:ind w:left="282" w:hanging="2"/>
+              <w:jc w:val="both"/>
               <w:rPr>
                 <w:rFonts w:cs="Calibri"/>
                 <w:sz w:val="24"/>
                 <w:szCs w:val="24"/>
               </w:rPr>
-              <w:t>«Нефтеюганский политехнический колледж»</w:t>
+            </w:pPr>
+            <w:r>
+              <w:rPr>
+                <w:rFonts w:cs="Calibri"/>
+                <w:sz w:val="24"/>
+                <w:szCs w:val="24"/>
+              </w:rPr>
+              <w:t>«</w:t>
+            </w:r>
+            <w:proofErr w:type="spellStart"/>
+            <w:r>
+              <w:rPr>
+                <w:rFonts w:cs="Calibri"/>
+                <w:sz w:val="24"/>
+                <w:szCs w:val="24"/>
+              </w:rPr>
+              <w:t>Нефтеюганский</w:t>
+            </w:r>
+            <w:proofErr w:type="spellEnd"/>
+            <w:r>
+              <w:rPr>
+                <w:rFonts w:cs="Calibri"/>
+                <w:sz w:val="24"/>
+                <w:szCs w:val="24"/>
+              </w:rPr>
+              <w:t xml:space="preserve"> политехнический колледж»</w:t>
             </w:r>
           </w:p>
         </w:tc>
@@ -14764,6 +15840,7 @@
           <w:szCs w:val="24"/>
         </w:rPr>
       </w:pPr>
+      <w:proofErr w:type="gramStart"/>
       <w:r>
         <w:rPr>
           <w:b/>
@@ -14771,7 +15848,17 @@
           <w:sz w:val="24"/>
           <w:szCs w:val="24"/>
         </w:rPr>
-        <w:t>З  А  Д  А  Н  И  Е</w:t>
+        <w:t>З  А</w:t>
+      </w:r>
+      <w:proofErr w:type="gramEnd"/>
+      <w:r>
+        <w:rPr>
+          <w:b/>
+          <w:spacing w:val="-20"/>
+          <w:sz w:val="24"/>
+          <w:szCs w:val="24"/>
+        </w:rPr>
+        <w:t xml:space="preserve">  Д  А  Н  И  Е</w:t>
       </w:r>
     </w:p>
     <w:p>
@@ -15106,7 +16193,23 @@
           <w:sz w:val="24"/>
           <w:szCs w:val="24"/>
         </w:rPr>
-        <w:t xml:space="preserve">   Преподаватель профессионального цикла ( руководитель работы)    _____________________________________________________________________________</w:t>
+        <w:t xml:space="preserve">   Преподаватель профессионального цикла </w:t>
+      </w:r>
+      <w:proofErr w:type="gramStart"/>
+      <w:r>
+        <w:rPr>
+          <w:sz w:val="24"/>
+          <w:szCs w:val="24"/>
+        </w:rPr>
+        <w:t>( руководитель</w:t>
+      </w:r>
+      <w:proofErr w:type="gramEnd"/>
+      <w:r>
+        <w:rPr>
+          <w:sz w:val="24"/>
+          <w:szCs w:val="24"/>
+        </w:rPr>
+        <w:t xml:space="preserve"> работы)    _____________________________________________________________________________</w:t>
       </w:r>
       <w:r>
         <w:rPr>
@@ -15203,7 +16306,6 @@
         <w:docPartUnique/>
       </w:docPartObj>
     </w:sdtPr>
-    <w:sdtEndPr/>
     <w:sdtContent>
       <w:p>
         <w:pPr>
@@ -16037,7 +17139,6 @@
       <w:lvlJc w:val="left"/>
       <w:pPr>
         <w:ind w:left="1182" w:hanging="360"/>
-        <w:jc w:val="left"/>
       </w:pPr>
       <w:rPr>
         <w:rFonts w:ascii="Times New Roman" w:eastAsia="Times New Roman" w:hAnsi="Times New Roman" w:cs="Times New Roman" w:hint="default"/>
@@ -16248,7 +17349,6 @@
       <w:lvlJc w:val="left"/>
       <w:pPr>
         <w:ind w:left="382" w:hanging="281"/>
-        <w:jc w:val="left"/>
       </w:pPr>
       <w:rPr>
         <w:rFonts w:ascii="Times New Roman" w:eastAsia="Times New Roman" w:hAnsi="Times New Roman" w:cs="Times New Roman" w:hint="default"/>
@@ -16265,7 +17365,6 @@
       <w:lvlJc w:val="left"/>
       <w:pPr>
         <w:ind w:left="884" w:hanging="281"/>
-        <w:jc w:val="left"/>
       </w:pPr>
       <w:rPr>
         <w:rFonts w:ascii="Times New Roman" w:eastAsia="Times New Roman" w:hAnsi="Times New Roman" w:cs="Times New Roman" w:hint="default"/>
@@ -16284,7 +17383,6 @@
       <w:lvlJc w:val="left"/>
       <w:pPr>
         <w:ind w:left="1659" w:hanging="281"/>
-        <w:jc w:val="left"/>
       </w:pPr>
       <w:rPr>
         <w:rFonts w:ascii="Times New Roman" w:eastAsia="Times New Roman" w:hAnsi="Times New Roman" w:cs="Times New Roman" w:hint="default"/>
@@ -16378,7 +17476,6 @@
       <w:lvlJc w:val="left"/>
       <w:pPr>
         <w:ind w:left="954" w:hanging="408"/>
-        <w:jc w:val="left"/>
       </w:pPr>
       <w:rPr>
         <w:rFonts w:ascii="Times New Roman" w:eastAsia="Times New Roman" w:hAnsi="Times New Roman" w:cs="Times New Roman" w:hint="default"/>
@@ -16496,7 +17593,6 @@
       <w:lvlJc w:val="left"/>
       <w:pPr>
         <w:ind w:left="385" w:hanging="284"/>
-        <w:jc w:val="left"/>
       </w:pPr>
       <w:rPr>
         <w:rFonts w:ascii="Times New Roman" w:eastAsia="Times New Roman" w:hAnsi="Times New Roman" w:cs="Times New Roman" w:hint="default"/>
@@ -16514,7 +17610,6 @@
       <w:lvlJc w:val="left"/>
       <w:pPr>
         <w:ind w:left="948" w:hanging="281"/>
-        <w:jc w:val="left"/>
       </w:pPr>
       <w:rPr>
         <w:rFonts w:ascii="Times New Roman" w:eastAsia="Times New Roman" w:hAnsi="Times New Roman" w:cs="Times New Roman" w:hint="default"/>
@@ -16620,7 +17715,6 @@
       <w:lvlJc w:val="left"/>
       <w:pPr>
         <w:ind w:left="385" w:hanging="284"/>
-        <w:jc w:val="left"/>
       </w:pPr>
       <w:rPr>
         <w:rFonts w:ascii="Times New Roman" w:eastAsia="Times New Roman" w:hAnsi="Times New Roman" w:cs="Times New Roman" w:hint="default"/>
@@ -16638,7 +17732,6 @@
       <w:lvlJc w:val="left"/>
       <w:pPr>
         <w:ind w:left="948" w:hanging="281"/>
-        <w:jc w:val="left"/>
       </w:pPr>
       <w:rPr>
         <w:rFonts w:ascii="Times New Roman" w:eastAsia="Times New Roman" w:hAnsi="Times New Roman" w:cs="Times New Roman" w:hint="default"/>
@@ -17035,7 +18128,6 @@
       <w:lvlJc w:val="left"/>
       <w:pPr>
         <w:ind w:left="823" w:hanging="295"/>
-        <w:jc w:val="left"/>
       </w:pPr>
       <w:rPr>
         <w:rFonts w:ascii="Times New Roman" w:eastAsia="Times New Roman" w:hAnsi="Times New Roman" w:cs="Times New Roman" w:hint="default"/>
@@ -18278,7 +19370,7 @@
 </file>
 
 <file path=customXml/itemProps1.xml><?xml version="1.0" encoding="utf-8"?>
-<ds:datastoreItem xmlns:ds="http://schemas.openxmlformats.org/officeDocument/2006/customXml" ds:itemID="{1E92107C-685F-43FA-89E4-E20B7F5AD493}">
+<ds:datastoreItem xmlns:ds="http://schemas.openxmlformats.org/officeDocument/2006/customXml" ds:itemID="{47D7533D-AC9B-4922-B34F-CDFE234C19DC}">
   <ds:schemaRefs>
     <ds:schemaRef ds:uri="http://schemas.openxmlformats.org/officeDocument/2006/bibliography"/>
   </ds:schemaRefs>
